--- a/recursos/modeloJS.docx
+++ b/recursos/modeloJS.docx
@@ -70,13 +70,12 @@
               <w:t xml:space="preserve">: </w:t>
             </w:r>
             <w:r>
-              <w:t>{</w:t>
-            </w:r>
-            <w:r>
-              <w:t>curso</w:t>
-            </w:r>
-            <w:r>
-              <w:t>}</w:t>
+              <w:rPr>
+                <w:rFonts w:ascii="Times New Roman" w:hAnsi="Times New Roman" w:cs="Times New Roman"/>
+                <w:sz w:val="24"/>
+                <w:szCs w:val="24"/>
+              </w:rPr>
+              <w:t>{curso}</w:t>
             </w:r>
           </w:p>
         </w:tc>
@@ -118,12 +117,29 @@
               <w:t xml:space="preserve">: </w:t>
             </w:r>
             <w:r>
+              <w:rPr>
+                <w:rFonts w:ascii="Times New Roman" w:hAnsi="Times New Roman" w:cs="Times New Roman"/>
+                <w:sz w:val="24"/>
+                <w:szCs w:val="24"/>
+              </w:rPr>
               <w:t>{</w:t>
             </w:r>
-            <w:r>
+            <w:proofErr w:type="spellStart"/>
+            <w:r>
+              <w:rPr>
+                <w:rFonts w:ascii="Times New Roman" w:hAnsi="Times New Roman" w:cs="Times New Roman"/>
+                <w:sz w:val="24"/>
+                <w:szCs w:val="24"/>
+              </w:rPr>
               <w:t>ch</w:t>
             </w:r>
-            <w:r>
+            <w:proofErr w:type="spellEnd"/>
+            <w:r>
+              <w:rPr>
+                <w:rFonts w:ascii="Times New Roman" w:hAnsi="Times New Roman" w:cs="Times New Roman"/>
+                <w:sz w:val="24"/>
+                <w:szCs w:val="24"/>
+              </w:rPr>
               <w:t>}</w:t>
             </w:r>
           </w:p>
@@ -171,13 +187,12 @@
               <w:t xml:space="preserve">: </w:t>
             </w:r>
             <w:r>
-              <w:t>{</w:t>
-            </w:r>
-            <w:r>
-              <w:t>monitor</w:t>
-            </w:r>
-            <w:r>
-              <w:t>}</w:t>
+              <w:rPr>
+                <w:rFonts w:ascii="Times New Roman" w:hAnsi="Times New Roman" w:cs="Times New Roman"/>
+                <w:sz w:val="24"/>
+                <w:szCs w:val="24"/>
+              </w:rPr>
+              <w:t>{monitor}</w:t>
             </w:r>
             <w:r>
               <w:rPr>
@@ -227,13 +242,12 @@
               <w:t xml:space="preserve">: </w:t>
             </w:r>
             <w:r>
-              <w:t>{</w:t>
-            </w:r>
-            <w:r>
-              <w:t>datas</w:t>
-            </w:r>
-            <w:r>
-              <w:t>}</w:t>
+              <w:rPr>
+                <w:rFonts w:ascii="Times New Roman" w:hAnsi="Times New Roman" w:cs="Times New Roman"/>
+                <w:sz w:val="24"/>
+                <w:szCs w:val="24"/>
+              </w:rPr>
+              <w:t>{datas}</w:t>
             </w:r>
           </w:p>
         </w:tc>
@@ -504,9 +518,19 @@
               </w:rPr>
             </w:pPr>
             <w:r>
+              <w:rPr>
+                <w:rFonts w:ascii="Times New Roman" w:hAnsi="Times New Roman" w:cs="Times New Roman"/>
+                <w:sz w:val="24"/>
+                <w:szCs w:val="24"/>
+              </w:rPr>
               <w:t xml:space="preserve">{#alunos} </w:t>
             </w:r>
             <w:r>
+              <w:rPr>
+                <w:rFonts w:ascii="Times New Roman" w:hAnsi="Times New Roman" w:cs="Times New Roman"/>
+                <w:sz w:val="24"/>
+                <w:szCs w:val="24"/>
+              </w:rPr>
               <w:t>{nome}</w:t>
             </w:r>
           </w:p>
@@ -538,7 +562,30 @@
               </w:rPr>
             </w:pPr>
             <w:r>
-              <w:t>{email}</w:t>
+              <w:rPr>
+                <w:rFonts w:ascii="Times New Roman" w:hAnsi="Times New Roman" w:cs="Times New Roman"/>
+                <w:sz w:val="24"/>
+                <w:szCs w:val="24"/>
+              </w:rPr>
+              <w:t>{</w:t>
+            </w:r>
+            <w:proofErr w:type="spellStart"/>
+            <w:r>
+              <w:rPr>
+                <w:rFonts w:ascii="Times New Roman" w:hAnsi="Times New Roman" w:cs="Times New Roman"/>
+                <w:sz w:val="24"/>
+                <w:szCs w:val="24"/>
+              </w:rPr>
+              <w:t>email</w:t>
+            </w:r>
+            <w:proofErr w:type="spellEnd"/>
+            <w:r>
+              <w:rPr>
+                <w:rFonts w:ascii="Times New Roman" w:hAnsi="Times New Roman" w:cs="Times New Roman"/>
+                <w:sz w:val="24"/>
+                <w:szCs w:val="24"/>
+              </w:rPr>
+              <w:t>}</w:t>
             </w:r>
           </w:p>
         </w:tc>
@@ -569,7 +616,30 @@
               </w:rPr>
             </w:pPr>
             <w:r>
-              <w:t>{matricula}</w:t>
+              <w:rPr>
+                <w:rFonts w:ascii="Times New Roman" w:hAnsi="Times New Roman" w:cs="Times New Roman"/>
+                <w:sz w:val="24"/>
+                <w:szCs w:val="24"/>
+              </w:rPr>
+              <w:t>{</w:t>
+            </w:r>
+            <w:proofErr w:type="gramStart"/>
+            <w:r>
+              <w:rPr>
+                <w:rFonts w:ascii="Times New Roman" w:hAnsi="Times New Roman" w:cs="Times New Roman"/>
+                <w:sz w:val="24"/>
+                <w:szCs w:val="24"/>
+              </w:rPr>
+              <w:t>matricula</w:t>
+            </w:r>
+            <w:proofErr w:type="gramEnd"/>
+            <w:r>
+              <w:rPr>
+                <w:rFonts w:ascii="Times New Roman" w:hAnsi="Times New Roman" w:cs="Times New Roman"/>
+                <w:sz w:val="24"/>
+                <w:szCs w:val="24"/>
+              </w:rPr>
+              <w:t>}</w:t>
             </w:r>
           </w:p>
         </w:tc>
@@ -600,9 +670,37 @@
               </w:rPr>
             </w:pPr>
             <w:r>
-              <w:t>{cpf}</w:t>
-            </w:r>
-            <w:r>
+              <w:rPr>
+                <w:rFonts w:ascii="Times New Roman" w:hAnsi="Times New Roman" w:cs="Times New Roman"/>
+                <w:sz w:val="24"/>
+                <w:szCs w:val="24"/>
+              </w:rPr>
+              <w:t>{</w:t>
+            </w:r>
+            <w:proofErr w:type="spellStart"/>
+            <w:r>
+              <w:rPr>
+                <w:rFonts w:ascii="Times New Roman" w:hAnsi="Times New Roman" w:cs="Times New Roman"/>
+                <w:sz w:val="24"/>
+                <w:szCs w:val="24"/>
+              </w:rPr>
+              <w:t>cpf</w:t>
+            </w:r>
+            <w:proofErr w:type="spellEnd"/>
+            <w:r>
+              <w:rPr>
+                <w:rFonts w:ascii="Times New Roman" w:hAnsi="Times New Roman" w:cs="Times New Roman"/>
+                <w:sz w:val="24"/>
+                <w:szCs w:val="24"/>
+              </w:rPr>
+              <w:t>}</w:t>
+            </w:r>
+            <w:r>
+              <w:rPr>
+                <w:rFonts w:ascii="Times New Roman" w:hAnsi="Times New Roman" w:cs="Times New Roman"/>
+                <w:sz w:val="24"/>
+                <w:szCs w:val="24"/>
+              </w:rPr>
               <w:t xml:space="preserve"> {/alunos}</w:t>
             </w:r>
           </w:p>
@@ -663,21 +761,12 @@
         <w:t xml:space="preserve">Arapiraca – AL, </w:t>
       </w:r>
       <w:r>
-        <w:t>{</w:t>
-      </w:r>
-      <w:r>
-        <w:t>data</w:t>
-      </w:r>
-      <w:r>
-        <w:t>}</w:t>
-      </w:r>
-      <w:r>
         <w:rPr>
           <w:rFonts w:ascii="Times New Roman" w:eastAsia="Times New Roman" w:hAnsi="Times New Roman" w:cs="Times New Roman"/>
           <w:sz w:val="24"/>
           <w:szCs w:val="24"/>
         </w:rPr>
-        <w:t>.</w:t>
+        <w:t>{data}</w:t>
       </w:r>
     </w:p>
     <w:p>
